--- a/IA draft.docx
+++ b/IA draft.docx
@@ -758,14 +758,7 @@
             <w:rFonts w:ascii="Cambria Math" w:hAnsi="Cambria Math"/>
             <w:color w:val="0E101A"/>
           </w:rPr>
-          <m:t>U</m:t>
-        </m:r>
-        <m:r>
-          <w:rPr>
-            <w:rFonts w:ascii="Cambria Math" w:hAnsi="Cambria Math"/>
-            <w:color w:val="0E101A"/>
-          </w:rPr>
-          <m:t>⇒U</m:t>
+          <m:t>U⇒U</m:t>
         </m:r>
       </m:oMath>
       <w:r>
@@ -809,13 +802,7 @@
         <w:rPr>
           <w:color w:val="0E101A"/>
         </w:rPr>
-        <w:t>. Firstly, Gödel treats negation as an operation to collapse any premises into a true or a false case, whereas Łukasiewicz uses the negation operator to reflect the truth value across the midpoint of true and false. The table below illustrates this difference using a premise that is 0.60 true.</w:t>
-      </w:r>
-      <w:r>
-        <w:rPr>
-          <w:color w:val="0E101A"/>
-        </w:rPr>
-        <w:t xml:space="preserve"> </w:t>
+        <w:t xml:space="preserve">. Firstly, Gödel treats negation as an operation to collapse any premises into a true or a false case, whereas Łukasiewicz uses the negation operator to reflect the truth value across the midpoint of true and false. The table below illustrates this difference using a premise that is 0.60 true. </w:t>
       </w:r>
     </w:p>
     <w:p>
@@ -1323,19 +1310,7 @@
           <w:rPr>
             <w:rStyle w:val="Hyperlink"/>
           </w:rPr>
-          <w:t>https://plato.stanford.edu/entrie</w:t>
-        </w:r>
-        <w:r>
-          <w:rPr>
-            <w:rStyle w:val="Hyperlink"/>
-          </w:rPr>
-          <w:t>s</w:t>
-        </w:r>
-        <w:r>
-          <w:rPr>
-            <w:rStyle w:val="Hyperlink"/>
-          </w:rPr>
-          <w:t>/disjunction/#DisjQuanLogi</w:t>
+          <w:t>https://plato.stanford.edu/entries/disjunction/#DisjQuanLogi</w:t>
         </w:r>
       </w:hyperlink>
     </w:p>
@@ -1353,19 +1328,7 @@
           <w:rPr>
             <w:rStyle w:val="Hyperlink"/>
           </w:rPr>
-          <w:t>https://plato.stanf</w:t>
-        </w:r>
-        <w:r>
-          <w:rPr>
-            <w:rStyle w:val="Hyperlink"/>
-          </w:rPr>
-          <w:t>o</w:t>
-        </w:r>
-        <w:r>
-          <w:rPr>
-            <w:rStyle w:val="Hyperlink"/>
-          </w:rPr>
-          <w:t>rd.edu/entries/monism/</w:t>
+          <w:t>https://plato.stanford.edu/entries/monism/</w:t>
         </w:r>
       </w:hyperlink>
     </w:p>
@@ -1510,6 +1473,51 @@
       <w:pPr>
         <w:spacing w:line="480" w:lineRule="auto"/>
       </w:pPr>
+      <w:r>
+        <w:t xml:space="preserve">ADD COMPUTER </w:t>
+      </w:r>
+      <w:proofErr w:type="spellStart"/>
+      <w:r>
+        <w:t>REFRANC</w:t>
+      </w:r>
+      <w:r>
+        <w:t>e</w:t>
+      </w:r>
+      <w:proofErr w:type="spellEnd"/>
+    </w:p>
+    <w:p>
+      <w:pPr>
+        <w:spacing w:line="480" w:lineRule="auto"/>
+      </w:pPr>
+      <w:r>
+        <w:t>More detail on types of uncertainty</w:t>
+      </w:r>
+    </w:p>
+    <w:p>
+      <w:pPr>
+        <w:spacing w:line="480" w:lineRule="auto"/>
+      </w:pPr>
+      <w:r>
+        <w:t xml:space="preserve">Why modal is wrong, </w:t>
+      </w:r>
+      <w:proofErr w:type="spellStart"/>
+      <w:r>
+        <w:t>determisism</w:t>
+      </w:r>
+      <w:proofErr w:type="spellEnd"/>
+    </w:p>
+    <w:p>
+      <w:pPr>
+        <w:spacing w:line="480" w:lineRule="auto"/>
+      </w:pPr>
+      <w:r>
+        <w:t>Explain full logics more</w:t>
+      </w:r>
+    </w:p>
+    <w:p>
+      <w:pPr>
+        <w:spacing w:line="480" w:lineRule="auto"/>
+      </w:pPr>
     </w:p>
     <w:p>
       <w:pPr>
@@ -1572,6 +1580,7 @@
       <w:bookmarkStart w:id="25" w:name="OLE_LINK26"/>
       <w:bookmarkEnd w:id="24"/>
       <w:r>
+        <w:lastRenderedPageBreak/>
         <w:t xml:space="preserve">Dennett, D. C. (2014). </w:t>
       </w:r>
       <w:r>
@@ -1640,7 +1649,6 @@
       <w:bookmarkStart w:id="29" w:name="OLE_LINK30"/>
       <w:bookmarkEnd w:id="28"/>
       <w:r>
-        <w:lastRenderedPageBreak/>
         <w:t xml:space="preserve">Schaffer, J. (2018, December 10). </w:t>
       </w:r>
       <w:r>
